--- a/deliverables/company_profiles/Poste Italiane/Poste Italiane_analisi.docx
+++ b/deliverables/company_profiles/Poste Italiane/Poste Italiane_analisi.docx
@@ -24,7 +24,7 @@
         <w:jc w:val="both"/>
       </w:pPr>
       <w:r>
-        <w:t>Nel seguente documento si presenterà un'analisi dettagliata del piano anti corruzione di Poste Italiane, secondo la metologia di Transparency International Italia. L'azienda ha ottenuto un indice TRAC poco soddisfacente (pari a 47.5%). Per effettuare la seguente analisi si sono principalmente usate le seguenti fonti (ove reperibili): Sito Ufficiale, Codice di Condotta, Modello di Gestione e Controllo, Programma di Compliance e i vari Bilanci Annuali e/o di Sosteibilità. Nei casi in cui l'azienda in studio fosse detenuta con partecipazione di controllo da una holding estera, si è spesso fatto riferimento ai documenti della holding estera.</w:t>
+        <w:t>Nel seguente documento si presenterà un'analisi dettagliata del piano anti corruzione di Poste Italiane, secondo la metologia di Transparency International Italia. L'azienda ha ottenuto un indice TRAC poco soddisfacente (pari a 48.2%). Per effettuare la seguente analisi si sono principalmente usate le seguenti fonti (ove reperibili): Sito Ufficiale, Codice di Condotta, Modello di Gestione e Controllo, Programma di Compliance e i vari Bilanci Annuali e/o di Sosteibilità. Nei casi in cui l'azienda in studio fosse detenuta con partecipazione di controllo da una holding estera, si è spesso fatto riferimento ai documenti della holding estera.</w:t>
       </w:r>
     </w:p>
     <w:p>
@@ -100,6 +100,21 @@
       </w:pPr>
       <w:r>
         <w:t xml:space="preserve">Poste Italiane ha ottenuto un punteggo pari a 2 alla domanda 1_4, perché è stato trovato riferimento al fatto che l'azienda inserisca nei contratti con agenti e intermediari clausole che obbligano il contraente a rispettare il codice di condotta/etico, io il quale contiene norme contro tangenti e altri comportamenti illeciti.  Si veda qui: </w:t>
+      </w:r>
+      <w:hyperlink r:id="rId12">
+        <w:r>
+          <w:rPr/>
+          <w:t>Modello di Gestione e Controllo</w:t>
+        </w:r>
+      </w:hyperlink>
+    </w:p>
+    <w:p>
+      <w:pPr>
+        <w:pStyle w:val="ListBullet"/>
+        <w:jc w:val="both"/>
+      </w:pPr>
+      <w:r>
+        <w:t xml:space="preserve">Poste Italiane ha ottenuto un punteggo pari a 2 alla domanda 1_5, perché si legge che l’azienda prevede contratti standard dotati di clausole che attribuiscono al codice di condotta/etico valore contrattuale e richiedono a ogni contraente esterno dell'azienda di mantenere dei comportamenti conformi al Codice Etico. Si veda qui: </w:t>
       </w:r>
       <w:hyperlink r:id="rId12">
         <w:r>
@@ -246,6 +261,21 @@
     </w:p>
     <w:p>
       <w:pPr>
+        <w:pStyle w:val="ListBullet"/>
+        <w:jc w:val="both"/>
+      </w:pPr>
+      <w:r>
+        <w:t xml:space="preserve">Poste Italiane ha ottenuto un punteggo pari a 1 alla domanda 2_9, perché si sono trovate informazioni rigurardo al fatto che l'Organismo di Vigilanza è composto da professionisti con diverse competenze. Si veda qui: </w:t>
+      </w:r>
+      <w:hyperlink r:id="rId12">
+        <w:r>
+          <w:rPr/>
+          <w:t>Modello di Gestione e Controllo</w:t>
+        </w:r>
+      </w:hyperlink>
+    </w:p>
+    <w:p>
+      <w:pPr>
         <w:pStyle w:val="Heading4"/>
       </w:pPr>
       <w:r>
@@ -257,7 +287,7 @@
         <w:jc w:val="both"/>
       </w:pPr>
       <w:r>
-        <w:t>Alla sezione 3, Poste Italiane ha ottenuto un punteggio pari a 61.1%</w:t>
+        <w:t>Alla sezione 3, Poste Italiane ha ottenuto un punteggio pari a 68.4%</w:t>
       </w:r>
     </w:p>
     <w:p>
@@ -372,6 +402,36 @@
       </w:pPr>
       <w:r>
         <w:t xml:space="preserve">Poste Italiane ha ottenuto un punteggo pari a 1 alla domanda 3_8, perché sono solo stati trovati riferimenti generici riguardo alle limitazioni alla ricezione e l'offerta di atti di ospitalità. Si veda qui: </w:t>
+      </w:r>
+      <w:hyperlink r:id="rId10">
+        <w:r>
+          <w:rPr/>
+          <w:t>Codice di Condotta/Etico</w:t>
+        </w:r>
+      </w:hyperlink>
+    </w:p>
+    <w:p>
+      <w:pPr>
+        <w:pStyle w:val="ListBullet"/>
+        <w:jc w:val="both"/>
+      </w:pPr>
+      <w:r>
+        <w:t xml:space="preserve">Poste Italiane ha ottenuto un punteggo pari a 0 alla domanda 3_9, perché non sono stati trovati riferimenti o documenti che permettano di verificare l'esistenza di regole che disciplinino le forme di donazioni quali beneficenza e contributi alle comunità o ad associazioni in modo che non siano viste come finanziamenti occulti a favore di terzi. Si veda qui: </w:t>
+      </w:r>
+      <w:hyperlink r:id="rId10">
+        <w:r>
+          <w:rPr/>
+          <w:t>Codice di Condotta/Etico</w:t>
+        </w:r>
+      </w:hyperlink>
+    </w:p>
+    <w:p>
+      <w:pPr>
+        <w:pStyle w:val="ListBullet"/>
+        <w:jc w:val="both"/>
+      </w:pPr>
+      <w:r>
+        <w:t xml:space="preserve">Poste Italiane ha ottenuto un punteggo pari a 2 alla domanda 3_10, perché si legge che il Codice si applica a tutti i collaboratori esterni, intermediari e/o agenti che lavorano per l'azienda.  Si veda qui: </w:t>
       </w:r>
       <w:hyperlink r:id="rId10">
         <w:r>
@@ -533,6 +593,21 @@
     </w:p>
     <w:p>
       <w:pPr>
+        <w:pStyle w:val="ListBullet"/>
+        <w:jc w:val="both"/>
+      </w:pPr>
+      <w:r>
+        <w:t xml:space="preserve">Poste Italiane ha ottenuto un punteggo pari a 0 alla domanda 4_10, perché non sono stati trovati riferimenti che l'azienda preveda dei meccanismi premiali per i whistleblower che abbiano aiutato l’azienda a prevenire un illecito con la loro segnalazione. Si veda qui: </w:t>
+      </w:r>
+      <w:hyperlink r:id="rId10">
+        <w:r>
+          <w:rPr/>
+          <w:t>Codice di Condotta/Etico</w:t>
+        </w:r>
+      </w:hyperlink>
+    </w:p>
+    <w:p>
+      <w:pPr>
         <w:pStyle w:val="Heading4"/>
       </w:pPr>
       <w:r>
@@ -619,6 +694,21 @@
         <w:r>
           <w:rPr/>
           <w:t>Sito Ufficiale</w:t>
+        </w:r>
+      </w:hyperlink>
+    </w:p>
+    <w:p>
+      <w:pPr>
+        <w:pStyle w:val="ListBullet"/>
+        <w:jc w:val="both"/>
+      </w:pPr>
+      <w:r>
+        <w:t xml:space="preserve">Poste Italiane ha ottenuto un punteggo pari a 0 alla domanda 5_6, perché non sono state trovate informazioni sull’ammontare economico destinato dall’azienda per le attività di lobbying. Si veda qui: </w:t>
+      </w:r>
+      <w:hyperlink r:id="rId15">
+        <w:r>
+          <w:rPr/>
+          <w:t>Rapporto Annuale (più recente)</w:t>
         </w:r>
       </w:hyperlink>
     </w:p>
@@ -715,6 +805,21 @@
     </w:p>
     <w:p>
       <w:pPr>
+        <w:pStyle w:val="ListBullet"/>
+        <w:jc w:val="both"/>
+      </w:pPr>
+      <w:r>
+        <w:t xml:space="preserve">Poste Italiane ha ottenuto un punteggo pari a 0 alla domanda 6_6, perché non sono stati trovati riferimenti al fatto che i collegamenti familiari e personali vengano monitorati per assicurarsi che non influenzino in modo improprio l’assegnazione di contratti, licenze, o altre azioni rilevanti per l’interesse dell’azienda. Si veda qui: </w:t>
+      </w:r>
+      <w:hyperlink r:id="rId10">
+        <w:r>
+          <w:rPr/>
+          <w:t>Codice di Condotta/Etico</w:t>
+        </w:r>
+      </w:hyperlink>
+    </w:p>
+    <w:p>
+      <w:pPr>
         <w:pStyle w:val="Heading4"/>
       </w:pPr>
       <w:r>
@@ -797,6 +902,21 @@
       </w:pPr>
       <w:r>
         <w:t xml:space="preserve">Poste Italiane ha ottenuto un punteggo pari a 0 alla domanda 8_4, perché non viene reso pubblico l’importo pagato in tasse nei singoli paesi in cui l’azienda opera. Si veda qui: </w:t>
+      </w:r>
+      <w:hyperlink r:id="rId15">
+        <w:r>
+          <w:rPr/>
+          <w:t>Rapporto Annuale (più recente)</w:t>
+        </w:r>
+      </w:hyperlink>
+    </w:p>
+    <w:p>
+      <w:pPr>
+        <w:pStyle w:val="ListBullet"/>
+        <w:jc w:val="both"/>
+      </w:pPr>
+      <w:r>
+        <w:t xml:space="preserve">Poste Italiane ha ottenuto un punteggo pari a 0 alla domanda 8_5, perché le informazioni su ricavi, utili e investimenti nei singoli paesi in cui l’azienda opera non sono rese pubbliche. Si veda qui: </w:t>
       </w:r>
       <w:hyperlink r:id="rId15">
         <w:r>
@@ -918,6 +1038,21 @@
       </w:pPr>
       <w:r>
         <w:t xml:space="preserve">Poste Italiane ha ottenuto un punteggo pari a 2 alla domanda 9_7, perché sono stati trovati riferimenti al fatto che il programma di formazione prevede attività specifiche e personalizzate sulle procedure anticorruzione per coloro che ricoprono ruoli e funzioni considerate ad alto rischio. Si veda qui: </w:t>
+      </w:r>
+      <w:hyperlink r:id="rId12">
+        <w:r>
+          <w:rPr/>
+          <w:t>Modello di Gestione e Controllo</w:t>
+        </w:r>
+      </w:hyperlink>
+    </w:p>
+    <w:p>
+      <w:pPr>
+        <w:pStyle w:val="ListBullet"/>
+        <w:jc w:val="both"/>
+      </w:pPr>
+      <w:r>
+        <w:t xml:space="preserve">Poste Italiane ha ottenuto un punteggo pari a 2 alla domanda 9_8, perché sono stati trovati riferimenti all'esistenza di un Organismo di Vigilanza (si veda domanda 2.7) il quale svolge funzioni di monitoraggio e aggiornamento dei contenuti del codice e del programma anti corruzione dell'azienda (che include come visto alla 9.1 e 9.2 una formazione per i dipendenti).  Si veda qui: </w:t>
       </w:r>
       <w:hyperlink r:id="rId12">
         <w:r>

--- a/deliverables/company_profiles/Poste Italiane/Poste Italiane_analisi.docx
+++ b/deliverables/company_profiles/Poste Italiane/Poste Italiane_analisi.docx
@@ -54,7 +54,7 @@
         <w:jc w:val="both"/>
       </w:pPr>
       <w:r>
-        <w:t xml:space="preserve">Poste Italiane ha ottenuto un punteggo pari a 0 alla domanda 1_1, perché nel codice di condotta e nei vari documenti reperibili online degli ultimi tre anni (i.e. condice di condotta/etico, rapporto annuale e/o rapporto di sostenibilità, Modello 231) non è stato possibile trovare una dichiarazione dell'Amministratore Delegato o altre rilevanti figure apicali che menzionino un impegno dell'azienda alla lotta alla corruzione.  Si veda qui: </w:t>
+        <w:t xml:space="preserve">Poste Italiane ha ottenuto un punteggio pari a 0 alla domanda 1_1, perché nel codice di condotta e nei vari documenti reperibili online degli ultimi tre anni (i.e. condice di condotta/etico, rapporto annuale e/o rapporto di sostenibilità, Modello 231) non è stato possibile trovare una dichiarazione dell'Amministratore Delegato o altre rilevanti figure apicali che menzionino un impegno dell'azienda alla lotta alla corruzione.  Si veda qui: </w:t>
       </w:r>
       <w:hyperlink r:id="rId9">
         <w:r>
@@ -69,7 +69,7 @@
         <w:jc w:val="both"/>
       </w:pPr>
       <w:r>
-        <w:t xml:space="preserve">Poste Italiane ha ottenuto un punteggo pari a 2 alla domanda 1_2, perché c'è un'esplicita dichiarazione anti corruzione.  Si veda qui: </w:t>
+        <w:t xml:space="preserve">Poste Italiane ha ottenuto un punteggio pari a 2 alla domanda 1_2, perché c'è un'esplicita dichiarazione anti corruzione.  Si veda qui: </w:t>
       </w:r>
       <w:hyperlink r:id="rId10">
         <w:r>
@@ -84,7 +84,7 @@
         <w:jc w:val="both"/>
       </w:pPr>
       <w:r>
-        <w:t xml:space="preserve">Poste Italiane ha ottenuto un punteggo pari a 0 alla domanda 1_3, perché nel codice di condotta e nei vari documenti reperibili online (i.e. condice di condotta/etico, rapporto annuale e/o rapporto di sostenibilità) non sono stati trovati riferimenti che permettano di verificare l'appartenenza della compagnia a iniziative locali, nazionali o internazionali di anti-corruzione. Si veda qui: </w:t>
+        <w:t xml:space="preserve">Poste Italiane ha ottenuto un punteggio pari a 0 alla domanda 1_3, perché nel codice di condotta e nei vari documenti reperibili online (i.e. condice di condotta/etico, rapporto annuale e/o rapporto di sostenibilità) non sono stati trovati riferimenti che permettano di verificare l'appartenenza della compagnia a iniziative locali, nazionali o internazionali di anti-corruzione. Si veda qui: </w:t>
       </w:r>
       <w:hyperlink r:id="rId11">
         <w:r>
@@ -99,7 +99,7 @@
         <w:jc w:val="both"/>
       </w:pPr>
       <w:r>
-        <w:t xml:space="preserve">Poste Italiane ha ottenuto un punteggo pari a 2 alla domanda 1_4, perché è stato trovato riferimento al fatto che l'azienda inserisca nei contratti con agenti e intermediari clausole che obbligano il contraente a rispettare il codice di condotta/etico, io il quale contiene norme contro tangenti e altri comportamenti illeciti.  Si veda qui: </w:t>
+        <w:t xml:space="preserve">Poste Italiane ha ottenuto un punteggio pari a 2 alla domanda 1_4, perché è stato trovato riferimento al fatto che l'azienda inserisca nei contratti con agenti e intermediari clausole che obbligano il contraente a rispettare il codice di condotta/etico, io il quale contiene norme contro tangenti e altri comportamenti illeciti.  Si veda qui: </w:t>
       </w:r>
       <w:hyperlink r:id="rId12">
         <w:r>
@@ -114,7 +114,7 @@
         <w:jc w:val="both"/>
       </w:pPr>
       <w:r>
-        <w:t xml:space="preserve">Poste Italiane ha ottenuto un punteggo pari a 2 alla domanda 1_5, perché si legge che l’azienda prevede contratti standard dotati di clausole che attribuiscono al codice di condotta/etico valore contrattuale e richiedono a ogni contraente esterno dell'azienda di mantenere dei comportamenti conformi al Codice Etico. Si veda qui: </w:t>
+        <w:t xml:space="preserve">Poste Italiane ha ottenuto un punteggio pari a 2 alla domanda 1_5, perché si legge che l’azienda prevede contratti standard dotati di clausole che attribuiscono al codice di condotta/etico valore contrattuale e richiedono a ogni contraente esterno dell'azienda di mantenere dei comportamenti conformi al Codice Etico. Si veda qui: </w:t>
       </w:r>
       <w:hyperlink r:id="rId12">
         <w:r>
@@ -145,7 +145,7 @@
         <w:jc w:val="both"/>
       </w:pPr>
       <w:r>
-        <w:t xml:space="preserve">Poste Italiane ha ottenuto un punteggo pari a 2 alla domanda 2_1, perché rappresenta un piano anti-corruzione e/o un modello di gestione del proprio sistema anticorruzione a sè stante.  Si veda qui: </w:t>
+        <w:t xml:space="preserve">Poste Italiane ha ottenuto un punteggio pari a 2 alla domanda 2_1, perché rappresenta un piano anti-corruzione e/o un modello di gestione del proprio sistema anticorruzione a sè stante.  Si veda qui: </w:t>
       </w:r>
       <w:hyperlink r:id="rId12">
         <w:r>
@@ -160,7 +160,7 @@
         <w:jc w:val="both"/>
       </w:pPr>
       <w:r>
-        <w:t xml:space="preserve">Poste Italiane ha ottenuto un punteggo pari a 2 alla domanda 2_2, perché si menzionano come destinatari del Modello tutti i dipendenti, gli agenti e gli intermediari e/o collaboratori esterni (tramite anche l'introduzione di clausole standard nei contratti, si veda 1.4). Si veda qui: </w:t>
+        <w:t xml:space="preserve">Poste Italiane ha ottenuto un punteggio pari a 2 alla domanda 2_2, perché si menzionano come destinatari del Modello tutti i dipendenti, gli agenti e gli intermediari e/o collaboratori esterni (tramite anche l'introduzione di clausole standard nei contratti, si veda 1.4). Si veda qui: </w:t>
       </w:r>
       <w:hyperlink r:id="rId12">
         <w:r>
@@ -175,7 +175,7 @@
         <w:jc w:val="both"/>
       </w:pPr>
       <w:r>
-        <w:t xml:space="preserve">Poste Italiane ha ottenuto un punteggo pari a 2 alla domanda 2_3, perché si legge chiaramente che il codice si applica a tutte le società controllate in via diretta e indiretta e i consorzi partecipati dalle medesime. Si veda qui: </w:t>
+        <w:t xml:space="preserve">Poste Italiane ha ottenuto un punteggio pari a 2 alla domanda 2_3, perché si legge chiaramente che il codice si applica a tutte le società controllate in via diretta e indiretta e i consorzi partecipati dalle medesime. Si veda qui: </w:t>
       </w:r>
       <w:hyperlink r:id="rId10">
         <w:r>
@@ -190,7 +190,7 @@
         <w:jc w:val="both"/>
       </w:pPr>
       <w:r>
-        <w:t xml:space="preserve">Poste Italiane ha ottenuto un punteggo pari a 2 alla domanda 2_4, perché si legge che l'Organismo di Vigilanza partecipi all'aggiornamento del Modello e sono stati trovati riferimenti al fatto che l'Organismo svolga periodicamente le sue mansioni.  Si veda qui: </w:t>
+        <w:t xml:space="preserve">Poste Italiane ha ottenuto un punteggio pari a 2 alla domanda 2_4, perché si legge che l'Organismo di Vigilanza partecipi all'aggiornamento del Modello e sono stati trovati riferimenti al fatto che l'Organismo svolga periodicamente le sue mansioni.  Si veda qui: </w:t>
       </w:r>
       <w:hyperlink r:id="rId12">
         <w:r>
@@ -205,7 +205,7 @@
         <w:jc w:val="both"/>
       </w:pPr>
       <w:r>
-        <w:t xml:space="preserve">Poste Italiane ha ottenuto un punteggo pari a 2 alla domanda 2_5, perché si legge dell'esistenza di un sistema di controllo interno grazie al quale si effettua un’analisi dei rischi e che ciò avvenga a scadenza periodica.  Si veda qui: </w:t>
+        <w:t xml:space="preserve">Poste Italiane ha ottenuto un punteggio pari a 2 alla domanda 2_5, perché si legge dell'esistenza di un sistema di controllo interno grazie al quale si effettua un’analisi dei rischi e che ciò avvenga a scadenza periodica.  Si veda qui: </w:t>
       </w:r>
       <w:hyperlink r:id="rId12">
         <w:r>
@@ -220,7 +220,7 @@
         <w:jc w:val="both"/>
       </w:pPr>
       <w:r>
-        <w:t xml:space="preserve">Poste Italiane ha ottenuto un punteggo pari a 1 alla domanda 2_6, perché si menziona l'esistenza di una procedura di selezione per i fornitori che menziona trasparenza e liceità. Tuttavia non si sono trovati riferimenti all'esistenza di un'analisi reputazionale periodica per i fornitori già nell'albo.  Si veda qui: </w:t>
+        <w:t xml:space="preserve">Poste Italiane ha ottenuto un punteggio pari a 1 alla domanda 2_6, perché si menziona l'esistenza di una procedura di selezione per i fornitori che menziona trasparenza e liceità. Tuttavia non si sono trovati riferimenti all'esistenza di un'analisi reputazionale periodica per i fornitori già nell'albo.  Si veda qui: </w:t>
       </w:r>
       <w:hyperlink r:id="rId12">
         <w:r>
@@ -235,7 +235,7 @@
         <w:jc w:val="both"/>
       </w:pPr>
       <w:r>
-        <w:t xml:space="preserve">Poste Italiane ha ottenuto un punteggo pari a 2 alla domanda 2_7, perché si cita la formazione di un Modello di Organizzazione Gestione e Controllo ai sensi del D.Lgs. 231/01 e la formazione di un Organismo di Vigilanza. Si veda qui: </w:t>
+        <w:t xml:space="preserve">Poste Italiane ha ottenuto un punteggio pari a 2 alla domanda 2_7, perché si cita la formazione di un Modello di Organizzazione Gestione e Controllo ai sensi del D.Lgs. 231/01 e la formazione di un Organismo di Vigilanza. Si veda qui: </w:t>
       </w:r>
       <w:hyperlink r:id="rId12">
         <w:r>
@@ -250,7 +250,7 @@
         <w:jc w:val="both"/>
       </w:pPr>
       <w:r>
-        <w:t xml:space="preserve">Poste Italiane ha ottenuto un punteggo pari a 2 alla domanda 2_8, perché si cita la formazione di un Organismo di Vigilanza ai sensi del D.Lgs. 231/01, dotato di autonomi poteri di iniziativa e controllo. Si veda qui: </w:t>
+        <w:t xml:space="preserve">Poste Italiane ha ottenuto un punteggio pari a 2 alla domanda 2_8, perché si cita la formazione di un Organismo di Vigilanza ai sensi del D.Lgs. 231/01, dotato di autonomi poteri di iniziativa e controllo. Si veda qui: </w:t>
       </w:r>
       <w:hyperlink r:id="rId12">
         <w:r>
@@ -265,7 +265,7 @@
         <w:jc w:val="both"/>
       </w:pPr>
       <w:r>
-        <w:t xml:space="preserve">Poste Italiane ha ottenuto un punteggo pari a 1 alla domanda 2_9, perché si sono trovate informazioni rigurardo al fatto che l'Organismo di Vigilanza è composto da professionisti con diverse competenze. Si veda qui: </w:t>
+        <w:t xml:space="preserve">Poste Italiane ha ottenuto un punteggio pari a 1 alla domanda 2_9, perché si sono trovate informazioni rigurardo al fatto che l'Organismo di Vigilanza è composto da professionisti con diverse competenze. Si veda qui: </w:t>
       </w:r>
       <w:hyperlink r:id="rId12">
         <w:r>
@@ -296,7 +296,7 @@
         <w:jc w:val="both"/>
       </w:pPr>
       <w:r>
-        <w:t xml:space="preserve">Poste Italiane ha ottenuto un punteggo pari a 2 alla domanda 3_1, perché nel sito ufficiale è stato possibile trovare un Codice di Condotta/Etico.  Si veda qui: </w:t>
+        <w:t xml:space="preserve">Poste Italiane ha ottenuto un punteggio pari a 2 alla domanda 3_1, perché nel sito ufficiale è stato possibile trovare un Codice di Condotta/Etico.  Si veda qui: </w:t>
       </w:r>
       <w:hyperlink r:id="rId10">
         <w:r>
@@ -311,7 +311,7 @@
         <w:jc w:val="both"/>
       </w:pPr>
       <w:r>
-        <w:t xml:space="preserve">Poste Italiane ha ottenuto un punteggo pari a 1 alla domanda 3_2, perché è stato trovato un riferimento al fatto che il Codice di Condotta/Etico sia approvato da una delibera del Consiglio d'Amministrazione.  Si veda qui: </w:t>
+        <w:t xml:space="preserve">Poste Italiane ha ottenuto un punteggio pari a 1 alla domanda 3_2, perché è stato trovato un riferimento al fatto che il Codice di Condotta/Etico sia approvato da una delibera del Consiglio d'Amministrazione.  Si veda qui: </w:t>
       </w:r>
       <w:hyperlink r:id="rId10">
         <w:r>
@@ -326,7 +326,7 @@
         <w:jc w:val="both"/>
       </w:pPr>
       <w:r>
-        <w:t xml:space="preserve">Poste Italiane ha ottenuto un punteggo pari a 2 alla domanda 3_3, perché è stato trovato un riferimento al fatto che il Codice di Condotta/Etico sia aggiornato periodicamente.  Si veda qui: </w:t>
+        <w:t xml:space="preserve">Poste Italiane ha ottenuto un punteggio pari a 2 alla domanda 3_3, perché è stato trovato un riferimento al fatto che il Codice di Condotta/Etico sia aggiornato periodicamente.  Si veda qui: </w:t>
       </w:r>
       <w:hyperlink r:id="rId10">
         <w:r>
@@ -341,7 +341,7 @@
         <w:jc w:val="both"/>
       </w:pPr>
       <w:r>
-        <w:t xml:space="preserve">Poste Italiane ha ottenuto un punteggo pari a 2 alla domanda 3_4, perché è stato possibile scaricare il Codice dal sito ufficiale dell'azienda.  Si veda qui: </w:t>
+        <w:t xml:space="preserve">Poste Italiane ha ottenuto un punteggio pari a 2 alla domanda 3_4, perché è stato possibile scaricare il Codice dal sito ufficiale dell'azienda.  Si veda qui: </w:t>
       </w:r>
       <w:hyperlink r:id="rId10">
         <w:r>
@@ -356,7 +356,7 @@
         <w:jc w:val="both"/>
       </w:pPr>
       <w:r>
-        <w:t xml:space="preserve">Poste Italiane ha ottenuto un punteggo pari a 2 alla domanda 3_5, perché si legge che l'azienda proibisce espressamente l’azione di offrire, ricevere, promettere, autorizzare, in forma diretta o indiretta, denaro o altre utilità al fine di ottenere un vantaggio illecito. Si veda qui: </w:t>
+        <w:t xml:space="preserve">Poste Italiane ha ottenuto un punteggio pari a 2 alla domanda 3_5, perché si legge che l'azienda proibisce espressamente l’azione di offrire, ricevere, promettere, autorizzare, in forma diretta o indiretta, denaro o altre utilità al fine di ottenere un vantaggio illecito. Si veda qui: </w:t>
       </w:r>
       <w:hyperlink r:id="rId10">
         <w:r>
@@ -371,7 +371,7 @@
         <w:jc w:val="both"/>
       </w:pPr>
       <w:r>
-        <w:t xml:space="preserve">Poste Italiane ha ottenuto un punteggo pari a 0 alla domanda 3_6, perché non sono stati trovati riferimenti specifici che proibiscano espressamente i facilitation payments, o un chiaro divieto di ogni forma di omaggio, pagamento improprio o vantaggio elargito nei confronti di un pubblico ufficiale. Si veda qui: </w:t>
+        <w:t xml:space="preserve">Poste Italiane ha ottenuto un punteggio pari a 0 alla domanda 3_6, perché non sono stati trovati riferimenti specifici che proibiscano espressamente i facilitation payments, o un chiaro divieto di ogni forma di omaggio, pagamento improprio o vantaggio elargito nei confronti di un pubblico ufficiale. Si veda qui: </w:t>
       </w:r>
       <w:hyperlink r:id="rId10">
         <w:r>
@@ -386,7 +386,7 @@
         <w:jc w:val="both"/>
       </w:pPr>
       <w:r>
-        <w:t xml:space="preserve">Poste Italiane ha ottenuto un punteggo pari a 1 alla domanda 3_7, perché sono solo stati trovati riferimenti generici riguardo alle limitazioni alla ricezione e l'offerta di omaggi e regalie. Si veda qui: </w:t>
+        <w:t xml:space="preserve">Poste Italiane ha ottenuto un punteggio pari a 1 alla domanda 3_7, perché sono solo stati trovati riferimenti generici riguardo alle limitazioni alla ricezione e l'offerta di omaggi e regalie. Si veda qui: </w:t>
       </w:r>
       <w:hyperlink r:id="rId10">
         <w:r>
@@ -401,7 +401,7 @@
         <w:jc w:val="both"/>
       </w:pPr>
       <w:r>
-        <w:t xml:space="preserve">Poste Italiane ha ottenuto un punteggo pari a 1 alla domanda 3_8, perché sono solo stati trovati riferimenti generici riguardo alle limitazioni alla ricezione e l'offerta di atti di ospitalità. Si veda qui: </w:t>
+        <w:t xml:space="preserve">Poste Italiane ha ottenuto un punteggio pari a 1 alla domanda 3_8, perché sono solo stati trovati riferimenti generici riguardo alle limitazioni alla ricezione e l'offerta di atti di ospitalità. Si veda qui: </w:t>
       </w:r>
       <w:hyperlink r:id="rId10">
         <w:r>
@@ -416,7 +416,7 @@
         <w:jc w:val="both"/>
       </w:pPr>
       <w:r>
-        <w:t xml:space="preserve">Poste Italiane ha ottenuto un punteggo pari a 0 alla domanda 3_9, perché non sono stati trovati riferimenti o documenti che permettano di verificare l'esistenza di regole che disciplinino le forme di donazioni quali beneficenza e contributi alle comunità o ad associazioni in modo che non siano viste come finanziamenti occulti a favore di terzi. Si veda qui: </w:t>
+        <w:t xml:space="preserve">Poste Italiane ha ottenuto un punteggio pari a 0 alla domanda 3_9, perché non sono stati trovati riferimenti o documenti che permettano di verificare l'esistenza di regole che disciplinino le forme di donazioni quali beneficenza e contributi alle comunità o ad associazioni in modo che non siano viste come finanziamenti occulti a favore di terzi. Si veda qui: </w:t>
       </w:r>
       <w:hyperlink r:id="rId10">
         <w:r>
@@ -431,7 +431,7 @@
         <w:jc w:val="both"/>
       </w:pPr>
       <w:r>
-        <w:t xml:space="preserve">Poste Italiane ha ottenuto un punteggo pari a 2 alla domanda 3_10, perché si legge che il Codice si applica a tutti i collaboratori esterni, intermediari e/o agenti che lavorano per l'azienda.  Si veda qui: </w:t>
+        <w:t xml:space="preserve">Poste Italiane ha ottenuto un punteggio pari a 2 alla domanda 3_10, perché si legge che il Codice si applica a tutti i collaboratori esterni, intermediari e/o agenti che lavorano per l'azienda.  Si veda qui: </w:t>
       </w:r>
       <w:hyperlink r:id="rId10">
         <w:r>
@@ -462,7 +462,7 @@
         <w:jc w:val="both"/>
       </w:pPr>
       <w:r>
-        <w:t xml:space="preserve">Poste Italiane ha ottenuto un punteggo pari a 2 alla domanda 4_1, perché si legge che è possibile effettuare una segnalazione di illeciti da parte di un dipendente.  Si veda qui: </w:t>
+        <w:t xml:space="preserve">Poste Italiane ha ottenuto un punteggio pari a 2 alla domanda 4_1, perché si legge che è possibile effettuare una segnalazione di illeciti da parte di un dipendente.  Si veda qui: </w:t>
       </w:r>
       <w:hyperlink r:id="rId10">
         <w:r>
@@ -477,7 +477,7 @@
         <w:jc w:val="both"/>
       </w:pPr>
       <w:r>
-        <w:t xml:space="preserve">Poste Italiane ha ottenuto un punteggo pari a 2 alla domanda 4_2, perché si può verificare che il canale di whisteblowing è accessibile anche dall'esterno dell'azienda.  Si veda qui: </w:t>
+        <w:t xml:space="preserve">Poste Italiane ha ottenuto un punteggio pari a 2 alla domanda 4_2, perché si può verificare che il canale di whisteblowing è accessibile anche dall'esterno dell'azienda.  Si veda qui: </w:t>
       </w:r>
       <w:hyperlink r:id="rId13">
         <w:r>
@@ -492,7 +492,7 @@
         <w:jc w:val="both"/>
       </w:pPr>
       <w:r>
-        <w:t xml:space="preserve">Poste Italiane ha ottenuto un punteggo pari a 1 alla domanda 4_3, perché è stato trovato un riferimento al fatto che tutti i dipendenti ricevano una formazione sul codice etico dell'azienda (che include il sistema di segnalazione) ma le informazioni accessibili non permettono di determinarne la frequenza. Si veda qui: </w:t>
+        <w:t xml:space="preserve">Poste Italiane ha ottenuto un punteggio pari a 1 alla domanda 4_3, perché è stato trovato un riferimento al fatto che tutti i dipendenti ricevano una formazione sul codice etico dell'azienda (che include il sistema di segnalazione) ma le informazioni accessibili non permettono di determinarne la frequenza. Si veda qui: </w:t>
       </w:r>
       <w:hyperlink r:id="rId10">
         <w:r>
@@ -507,7 +507,7 @@
         <w:jc w:val="both"/>
       </w:pPr>
       <w:r>
-        <w:t xml:space="preserve">Poste Italiane ha ottenuto un punteggo pari a 2 alla domanda 4_4, perché si legge che le segnalazioni sono gestite in modo confidenziale, con la possibilità di effettuare segnalazioni in anonimo. Si veda qui: </w:t>
+        <w:t xml:space="preserve">Poste Italiane ha ottenuto un punteggio pari a 2 alla domanda 4_4, perché si legge che le segnalazioni sono gestite in modo confidenziale, con la possibilità di effettuare segnalazioni in anonimo. Si veda qui: </w:t>
       </w:r>
       <w:hyperlink r:id="rId12">
         <w:r>
@@ -522,7 +522,7 @@
         <w:jc w:val="both"/>
       </w:pPr>
       <w:r>
-        <w:t xml:space="preserve">Poste Italiane ha ottenuto un punteggo pari a 2 alla domanda 4_5, perché si legge che le segnalazioni sono gestite dall'Organismo di Vigilanza che, come visto alla domanda 2.8, è dotato di autonomi poteri di iniziativa e controllo. Si veda qui: </w:t>
+        <w:t xml:space="preserve">Poste Italiane ha ottenuto un punteggio pari a 2 alla domanda 4_5, perché si legge che le segnalazioni sono gestite dall'Organismo di Vigilanza che, come visto alla domanda 2.8, è dotato di autonomi poteri di iniziativa e controllo. Si veda qui: </w:t>
       </w:r>
       <w:hyperlink r:id="rId12">
         <w:r>
@@ -537,7 +537,7 @@
         <w:jc w:val="both"/>
       </w:pPr>
       <w:r>
-        <w:t xml:space="preserve">Poste Italiane ha ottenuto un punteggo pari a 2 alla domanda 4_6, perché sono stati trovati riferimenti alla possibilità per il segnalante di ricevere feedback. Si veda qui: </w:t>
+        <w:t xml:space="preserve">Poste Italiane ha ottenuto un punteggio pari a 2 alla domanda 4_6, perché sono stati trovati riferimenti alla possibilità per il segnalante di ricevere feedback. Si veda qui: </w:t>
       </w:r>
       <w:hyperlink r:id="rId14">
         <w:r>
@@ -552,7 +552,7 @@
         <w:jc w:val="both"/>
       </w:pPr>
       <w:r>
-        <w:t xml:space="preserve">Poste Italiane ha ottenuto un punteggo pari a 2 alla domanda 4_7, perché vi è chiara menzione del fatto che la procedura di accertamento della segnalazione prevede la possibilità di coinvolgere consulenti indipendenti o esperti esterni all'azienda.  Si veda qui: </w:t>
+        <w:t xml:space="preserve">Poste Italiane ha ottenuto un punteggio pari a 2 alla domanda 4_7, perché vi è chiara menzione del fatto che la procedura di accertamento della segnalazione prevede la possibilità di coinvolgere consulenti indipendenti o esperti esterni all'azienda.  Si veda qui: </w:t>
       </w:r>
       <w:hyperlink r:id="rId13">
         <w:r>
@@ -567,7 +567,7 @@
         <w:jc w:val="both"/>
       </w:pPr>
       <w:r>
-        <w:t xml:space="preserve">Poste Italiane ha ottenuto un punteggo pari a 2 alla domanda 4_8, perché si legge che la compagnia protegge ogni segnalante contro ogni forma di ritorsione.  Si veda qui: </w:t>
+        <w:t xml:space="preserve">Poste Italiane ha ottenuto un punteggio pari a 2 alla domanda 4_8, perché si legge che la compagnia protegge ogni segnalante contro ogni forma di ritorsione.  Si veda qui: </w:t>
       </w:r>
       <w:hyperlink r:id="rId13">
         <w:r>
@@ -582,7 +582,7 @@
         <w:jc w:val="both"/>
       </w:pPr>
       <w:r>
-        <w:t xml:space="preserve">Poste Italiane ha ottenuto un punteggo pari a 0 alla domanda 4_9, perché non sono stati trovati riferimenti all'esistenza di sanzioni specifiche per coloro che non rispettano la procedura e attuano ritorsioni nei confronti del segnalante per motivi collegati alla segnalazione. Si noti che per questa domanda il semplice divieto di atti di ritorsione, o la dichiarazione di protezione del segnalante da atti di ritorsione, non sono stati presi in conto per l'ottenimento del punto, visto che si cerca specificiatamente la presenza di sanzioni o di una cultura di non-tolleranza per ogni atto di ritorsione.  Si veda qui: </w:t>
+        <w:t xml:space="preserve">Poste Italiane ha ottenuto un punteggio pari a 0 alla domanda 4_9, perché non sono stati trovati riferimenti all'esistenza di sanzioni specifiche per coloro che non rispettano la procedura e attuano ritorsioni nei confronti del segnalante per motivi collegati alla segnalazione. Si noti che per questa domanda il semplice divieto di atti di ritorsione, o la dichiarazione di protezione del segnalante da atti di ritorsione, non sono stati presi in conto per l'ottenimento del punto, visto che si cerca specificiatamente la presenza di sanzioni o di una cultura di non-tolleranza per ogni atto di ritorsione.  Si veda qui: </w:t>
       </w:r>
       <w:hyperlink r:id="rId13">
         <w:r>
@@ -597,7 +597,7 @@
         <w:jc w:val="both"/>
       </w:pPr>
       <w:r>
-        <w:t xml:space="preserve">Poste Italiane ha ottenuto un punteggo pari a 0 alla domanda 4_10, perché non sono stati trovati riferimenti che l'azienda preveda dei meccanismi premiali per i whistleblower che abbiano aiutato l’azienda a prevenire un illecito con la loro segnalazione. Si veda qui: </w:t>
+        <w:t xml:space="preserve">Poste Italiane ha ottenuto un punteggio pari a 0 alla domanda 4_10, perché non sono stati trovati riferimenti che l'azienda preveda dei meccanismi premiali per i whistleblower che abbiano aiutato l’azienda a prevenire un illecito con la loro segnalazione. Si veda qui: </w:t>
       </w:r>
       <w:hyperlink r:id="rId10">
         <w:r>
@@ -628,7 +628,7 @@
         <w:jc w:val="both"/>
       </w:pPr>
       <w:r>
-        <w:t xml:space="preserve">Poste Italiane ha ottenuto un punteggo pari a 2 alla domanda 5_1, perché ci sono norme che regolano i comportamenti dei confronti di associazioni portatrici d'interesse. Si veda qui: </w:t>
+        <w:t xml:space="preserve">Poste Italiane ha ottenuto un punteggio pari a 2 alla domanda 5_1, perché ci sono norme che regolano i comportamenti dei confronti di associazioni portatrici d'interesse. Si veda qui: </w:t>
       </w:r>
       <w:hyperlink r:id="rId10">
         <w:r>
@@ -643,7 +643,7 @@
         <w:jc w:val="both"/>
       </w:pPr>
       <w:r>
-        <w:t xml:space="preserve">Poste Italiane ha ottenuto un punteggo pari a 0 alla domanda 5_2, perché non sono stati trovati riferimenti o documenti che permettano di verificare l'esistenza di regole che escludono la possibilità di “porte girevoli” (c.d. revolving doors).  Si veda qui: </w:t>
+        <w:t xml:space="preserve">Poste Italiane ha ottenuto un punteggio pari a 0 alla domanda 5_2, perché non sono stati trovati riferimenti o documenti che permettano di verificare l'esistenza di regole che escludono la possibilità di “porte girevoli” (c.d. revolving doors).  Si veda qui: </w:t>
       </w:r>
       <w:hyperlink r:id="rId10">
         <w:r>
@@ -658,7 +658,7 @@
         <w:jc w:val="both"/>
       </w:pPr>
       <w:r>
-        <w:t xml:space="preserve">Poste Italiane ha ottenuto un punteggo pari a 1 alla domanda 5_3, perché ci sono regole specifiche che proibiscono regali, omaggi e ospitalità ad associazioni portatrici di interesse tuttavia le regole relative alla pubblica amministrazione sembrano essere le stesse che valgono per tutti.  Si veda qui: </w:t>
+        <w:t xml:space="preserve">Poste Italiane ha ottenuto un punteggio pari a 1 alla domanda 5_3, perché ci sono regole specifiche che proibiscono regali, omaggi e ospitalità ad associazioni portatrici di interesse tuttavia le regole relative alla pubblica amministrazione sembrano essere le stesse che valgono per tutti.  Si veda qui: </w:t>
       </w:r>
       <w:hyperlink r:id="rId10">
         <w:r>
@@ -673,7 +673,7 @@
         <w:jc w:val="both"/>
       </w:pPr>
       <w:r>
-        <w:t xml:space="preserve">Poste Italiane ha ottenuto un punteggo pari a 2 alla domanda 5_4, perché sono menzionate chiare sanzioni in caso di non rispetto del codice, che include, come visto alle domande 5.1 e 5.3, norme che regolano doni e regali ai pubblici ufficiali o funzionari. Si veda qui: </w:t>
+        <w:t xml:space="preserve">Poste Italiane ha ottenuto un punteggio pari a 2 alla domanda 5_4, perché sono menzionate chiare sanzioni in caso di non rispetto del codice, che include, come visto alle domande 5.1 e 5.3, norme che regolano doni e regali ai pubblici ufficiali o funzionari. Si veda qui: </w:t>
       </w:r>
       <w:hyperlink r:id="rId12">
         <w:r>
@@ -688,7 +688,7 @@
         <w:jc w:val="both"/>
       </w:pPr>
       <w:r>
-        <w:t xml:space="preserve">Poste Italiane ha ottenuto un punteggo pari a 0 alla domanda 5_5, perché non sono state trovate informazioni su incontri con i decisori pubblici, policy paper, doni e regali. Si veda qui: </w:t>
+        <w:t xml:space="preserve">Poste Italiane ha ottenuto un punteggio pari a 0 alla domanda 5_5, perché non sono state trovate informazioni su incontri con i decisori pubblici, policy paper, doni e regali. Si veda qui: </w:t>
       </w:r>
       <w:hyperlink r:id="rId9">
         <w:r>
@@ -703,7 +703,7 @@
         <w:jc w:val="both"/>
       </w:pPr>
       <w:r>
-        <w:t xml:space="preserve">Poste Italiane ha ottenuto un punteggo pari a 0 alla domanda 5_6, perché non sono state trovate informazioni sull’ammontare economico destinato dall’azienda per le attività di lobbying. Si veda qui: </w:t>
+        <w:t xml:space="preserve">Poste Italiane ha ottenuto un punteggio pari a 0 alla domanda 5_6, perché non sono state trovate informazioni sull’ammontare economico destinato dall’azienda per le attività di lobbying. Si veda qui: </w:t>
       </w:r>
       <w:hyperlink r:id="rId15">
         <w:r>
@@ -734,7 +734,7 @@
         <w:jc w:val="both"/>
       </w:pPr>
       <w:r>
-        <w:t xml:space="preserve">Poste Italiane ha ottenuto un punteggo pari a 2 alla domanda 6_1, perché si possono trovare disposizioni relative al conflitto d'interesse, ma nel testo del codice relativo al conflitto d'interesse sembra che queste sono applicabili solo ad amministratori, dirigenti e dipendenti. Tuttavia, come si vede alle domande 2.2 e 3.10, il Codice include come destinatari agenti e intermediari.  Si veda qui: </w:t>
+        <w:t xml:space="preserve">Poste Italiane ha ottenuto un punteggio pari a 2 alla domanda 6_1, perché si possono trovare disposizioni relative al conflitto d'interesse, ma nel testo del codice relativo al conflitto d'interesse sembra che queste sono applicabili solo ad amministratori, dirigenti e dipendenti. Tuttavia, come si vede alle domande 2.2 e 3.10, il Codice include come destinatari agenti e intermediari.  Si veda qui: </w:t>
       </w:r>
       <w:hyperlink r:id="rId10">
         <w:r>
@@ -749,7 +749,7 @@
         <w:jc w:val="both"/>
       </w:pPr>
       <w:r>
-        <w:t xml:space="preserve">Poste Italiane ha ottenuto un punteggo pari a 1 alla domanda 6_2, perché si legge che un conflitto d'interessi può emergere anche quando un impiegato o un suo parente hanno interessi economici o finanziari con un fornitore o cliente, o in cui un impiegato si trovi a lavorare con la propria famiglia in contrasto con gli interessi dell'azienda.  Si veda qui: </w:t>
+        <w:t xml:space="preserve">Poste Italiane ha ottenuto un punteggio pari a 1 alla domanda 6_2, perché si legge che un conflitto d'interessi può emergere anche quando un impiegato o un suo parente hanno interessi economici o finanziari con un fornitore o cliente, o in cui un impiegato si trovi a lavorare con la propria famiglia in contrasto con gli interessi dell'azienda.  Si veda qui: </w:t>
       </w:r>
       <w:hyperlink r:id="rId10">
         <w:r>
@@ -764,7 +764,7 @@
         <w:jc w:val="both"/>
       </w:pPr>
       <w:r>
-        <w:t xml:space="preserve">Poste Italiane ha ottenuto un punteggo pari a 1 alla domanda 6_3, perché si legge dell'esistenza di sanzioni per il non rispetto del codice etico o del modello di gestione e controllo, e questi includono norme per la gestione del conflitto d'interesse.  Si veda qui: </w:t>
+        <w:t xml:space="preserve">Poste Italiane ha ottenuto un punteggio pari a 1 alla domanda 6_3, perché si legge dell'esistenza di sanzioni per il non rispetto del codice etico o del modello di gestione e controllo, e questi includono norme per la gestione del conflitto d'interesse.  Si veda qui: </w:t>
       </w:r>
       <w:hyperlink r:id="rId12">
         <w:r>
@@ -779,7 +779,7 @@
         <w:jc w:val="both"/>
       </w:pPr>
       <w:r>
-        <w:t xml:space="preserve">Poste Italiane ha ottenuto un punteggo pari a 2 alla domanda 6_4, perché si possono trovare disposizioni relative al conflitto d'interesse, ma queste sono applicabili solo ad amministratori, dirigenti e dipendenti.  Si veda qui: </w:t>
+        <w:t xml:space="preserve">Poste Italiane ha ottenuto un punteggio pari a 2 alla domanda 6_4, perché si possono trovare disposizioni relative al conflitto d'interesse, ma queste sono applicabili solo ad amministratori, dirigenti e dipendenti.  Si veda qui: </w:t>
       </w:r>
       <w:hyperlink r:id="rId12">
         <w:r>
@@ -794,7 +794,7 @@
         <w:jc w:val="both"/>
       </w:pPr>
       <w:r>
-        <w:t xml:space="preserve">Poste Italiane ha ottenuto un punteggo pari a 2 alla domanda 6_5, perché si leggono norme che regolano situazioni di nepotismo e clientelismo (si veda 6.2) e il codice si applica anche a third-parties (si veda 1.4 e/o 3.10). Si veda qui: </w:t>
+        <w:t xml:space="preserve">Poste Italiane ha ottenuto un punteggio pari a 2 alla domanda 6_5, perché si leggono norme che regolano situazioni di nepotismo e clientelismo (si veda 6.2) e il codice si applica anche a third-parties (si veda 1.4 e/o 3.10). Si veda qui: </w:t>
       </w:r>
       <w:hyperlink r:id="rId10">
         <w:r>
@@ -809,7 +809,7 @@
         <w:jc w:val="both"/>
       </w:pPr>
       <w:r>
-        <w:t xml:space="preserve">Poste Italiane ha ottenuto un punteggo pari a 0 alla domanda 6_6, perché non sono stati trovati riferimenti al fatto che i collegamenti familiari e personali vengano monitorati per assicurarsi che non influenzino in modo improprio l’assegnazione di contratti, licenze, o altre azioni rilevanti per l’interesse dell’azienda. Si veda qui: </w:t>
+        <w:t xml:space="preserve">Poste Italiane ha ottenuto un punteggio pari a 0 alla domanda 6_6, perché non sono stati trovati riferimenti al fatto che i collegamenti familiari e personali vengano monitorati per assicurarsi che non influenzino in modo improprio l’assegnazione di contratti, licenze, o altre azioni rilevanti per l’interesse dell’azienda. Si veda qui: </w:t>
       </w:r>
       <w:hyperlink r:id="rId10">
         <w:r>
@@ -856,7 +856,7 @@
         <w:jc w:val="both"/>
       </w:pPr>
       <w:r>
-        <w:t xml:space="preserve">Poste Italiane ha ottenuto un punteggo pari a 2 alla domanda 8_1, perché è stata trovata una lista di tutte filiali e imprese associate incluse nel perimetro di consolidamento senza tetto alla soglia di percentuale di possesso del Gruppo.  Si veda qui: </w:t>
+        <w:t xml:space="preserve">Poste Italiane ha ottenuto un punteggio pari a 2 alla domanda 8_1, perché è stata trovata una lista di tutte filiali e imprese associate incluse nel perimetro di consolidamento senza tetto alla soglia di percentuale di possesso del Gruppo.  Si veda qui: </w:t>
       </w:r>
       <w:hyperlink r:id="rId15">
         <w:r>
@@ -871,7 +871,7 @@
         <w:jc w:val="both"/>
       </w:pPr>
       <w:r>
-        <w:t xml:space="preserve">Poste Italiane ha ottenuto un punteggo pari a 0 alla domanda 8_2, perché non sono indicate né le sedi né i paesi dove operano.  Si veda qui: </w:t>
+        <w:t xml:space="preserve">Poste Italiane ha ottenuto un punteggio pari a 0 alla domanda 8_2, perché non sono indicate né le sedi né i paesi dove operano.  Si veda qui: </w:t>
       </w:r>
       <w:hyperlink r:id="rId15">
         <w:r>
@@ -886,7 +886,7 @@
         <w:jc w:val="both"/>
       </w:pPr>
       <w:r>
-        <w:t xml:space="preserve">Poste Italiane ha ottenuto un punteggo pari a 0 alla domanda 8_3, perché è stata trovata una mappa dell'Italia con le sedi e filiali in Italia. Tuttavia non si può concludere che la lista sia dei paesi di operazione sia completa in quanto perché nella lista di delle entità controllate e partecipate della domanda 8.1 manca sia l'indicazione della sede legale che  del paese di operazione.  Si veda qui: </w:t>
+        <w:t xml:space="preserve">Poste Italiane ha ottenuto un punteggio pari a 0 alla domanda 8_3, perché è stata trovata una mappa dell'Italia con le sedi e filiali in Italia. Tuttavia non si può concludere che la lista sia dei paesi di operazione sia completa in quanto perché nella lista di delle entità controllate e partecipate della domanda 8.1 manca sia l'indicazione della sede legale che  del paese di operazione.  Si veda qui: </w:t>
       </w:r>
       <w:hyperlink r:id="rId15">
         <w:r>
@@ -901,7 +901,7 @@
         <w:jc w:val="both"/>
       </w:pPr>
       <w:r>
-        <w:t xml:space="preserve">Poste Italiane ha ottenuto un punteggo pari a 0 alla domanda 8_4, perché non viene reso pubblico l’importo pagato in tasse nei singoli paesi in cui l’azienda opera. Si veda qui: </w:t>
+        <w:t xml:space="preserve">Poste Italiane ha ottenuto un punteggio pari a 0 alla domanda 8_4, perché non viene reso pubblico l’importo pagato in tasse nei singoli paesi in cui l’azienda opera. Si veda qui: </w:t>
       </w:r>
       <w:hyperlink r:id="rId15">
         <w:r>
@@ -916,7 +916,7 @@
         <w:jc w:val="both"/>
       </w:pPr>
       <w:r>
-        <w:t xml:space="preserve">Poste Italiane ha ottenuto un punteggo pari a 0 alla domanda 8_5, perché le informazioni su ricavi, utili e investimenti nei singoli paesi in cui l’azienda opera non sono rese pubbliche. Si veda qui: </w:t>
+        <w:t xml:space="preserve">Poste Italiane ha ottenuto un punteggio pari a 0 alla domanda 8_5, perché le informazioni su ricavi, utili e investimenti nei singoli paesi in cui l’azienda opera non sono rese pubbliche. Si veda qui: </w:t>
       </w:r>
       <w:hyperlink r:id="rId15">
         <w:r>
@@ -947,7 +947,7 @@
         <w:jc w:val="both"/>
       </w:pPr>
       <w:r>
-        <w:t xml:space="preserve">Poste Italiane ha ottenuto un punteggo pari a 1 alla domanda 9_1, perché è stato trovato un chiaro riferimento all'esistenza di formazioni sul Modello di Gestione e Controllo per tutti gli impiegati, ma non è stata trovata menzione del fatto che dette formazioni avvengano almeno una volta ogni tre anni.  Si veda qui: </w:t>
+        <w:t xml:space="preserve">Poste Italiane ha ottenuto un punteggio pari a 1 alla domanda 9_1, perché è stato trovato un chiaro riferimento all'esistenza di formazioni sul Modello di Gestione e Controllo per tutti gli impiegati, ma non è stata trovata menzione del fatto che dette formazioni avvengano almeno una volta ogni tre anni.  Si veda qui: </w:t>
       </w:r>
       <w:hyperlink r:id="rId12">
         <w:r>
@@ -962,7 +962,7 @@
         <w:jc w:val="both"/>
       </w:pPr>
       <w:r>
-        <w:t xml:space="preserve">Poste Italiane ha ottenuto un punteggo pari a 1 alla domanda 9_2, perché è stato trovato un chiaro riferimento all'esistenza di formazioni sul Modello di Gestione e Controllo per tutti gli impiegati, ma non è stata trovata menzione del fatto che dette formazioni avvengano almeno una volta ogni tre anni.  Si veda qui: </w:t>
+        <w:t xml:space="preserve">Poste Italiane ha ottenuto un punteggio pari a 1 alla domanda 9_2, perché è stato trovato un chiaro riferimento all'esistenza di formazioni sul Modello di Gestione e Controllo per tutti gli impiegati, ma non è stata trovata menzione del fatto che dette formazioni avvengano almeno una volta ogni tre anni.  Si veda qui: </w:t>
       </w:r>
       <w:hyperlink r:id="rId12">
         <w:r>
@@ -977,7 +977,7 @@
         <w:jc w:val="both"/>
       </w:pPr>
       <w:r>
-        <w:t xml:space="preserve">Poste Italiane ha ottenuto un punteggo pari a 0 alla domanda 9_3, perché è stato trovato un chiaro riferimento all'esistenza di formazioni sul Modello di Gestione e Controllo ma non è stata trovata menzione del fatto che dette formazioni avvengano anche per agenti e third-parties.  Si veda qui: </w:t>
+        <w:t xml:space="preserve">Poste Italiane ha ottenuto un punteggio pari a 0 alla domanda 9_3, perché è stato trovato un chiaro riferimento all'esistenza di formazioni sul Modello di Gestione e Controllo ma non è stata trovata menzione del fatto che dette formazioni avvengano anche per agenti e third-parties.  Si veda qui: </w:t>
       </w:r>
       <w:hyperlink r:id="rId12">
         <w:r>
@@ -992,7 +992,7 @@
         <w:jc w:val="both"/>
       </w:pPr>
       <w:r>
-        <w:t xml:space="preserve">Poste Italiane ha ottenuto un punteggo pari a 1 alla domanda 9_4, perché è stato trovato un chiaro riferimento all'esistenza di formazioni sul codice etico. Inoltre alla domanda 2.3 si è potuto verificare che il modello anti corruzione si applica a tutte le filiali. Ciò detto, la periodicità esatta di questi training non è pubblica.   Si veda qui: </w:t>
+        <w:t xml:space="preserve">Poste Italiane ha ottenuto un punteggio pari a 1 alla domanda 9_4, perché è stato trovato un chiaro riferimento all'esistenza di formazioni sul codice etico. Inoltre alla domanda 2.3 si è potuto verificare che il modello anti corruzione si applica a tutte le filiali. Ciò detto, la periodicità esatta di questi training non è pubblica.   Si veda qui: </w:t>
       </w:r>
       <w:hyperlink r:id="rId12">
         <w:r>
@@ -1007,7 +1007,7 @@
         <w:jc w:val="both"/>
       </w:pPr>
       <w:r>
-        <w:t xml:space="preserve">Poste Italiane ha ottenuto un punteggo pari a 2 alla domanda 9_5, perché si legge chiaramente che ogni dipendente nuovo assunto ha una formazione sul codice etico. Si veda qui: </w:t>
+        <w:t xml:space="preserve">Poste Italiane ha ottenuto un punteggio pari a 2 alla domanda 9_5, perché si legge chiaramente che ogni dipendente nuovo assunto ha una formazione sul codice etico. Si veda qui: </w:t>
       </w:r>
       <w:hyperlink r:id="rId10">
         <w:r>
@@ -1022,7 +1022,7 @@
         <w:jc w:val="both"/>
       </w:pPr>
       <w:r>
-        <w:t xml:space="preserve">Poste Italiane ha ottenuto un punteggo pari a 0 alla domanda 9_6, perché sono riportate le ore totali per le formazioni dell'azienda e alcuni dettagli, ma non si può evincere il monte ore delle formazioni anti corruzione / compliance.  Si veda qui: </w:t>
+        <w:t xml:space="preserve">Poste Italiane ha ottenuto un punteggio pari a 0 alla domanda 9_6, perché sono riportate le ore totali per le formazioni dell'azienda e alcuni dettagli, ma non si può evincere il monte ore delle formazioni anti corruzione / compliance.  Si veda qui: </w:t>
       </w:r>
       <w:hyperlink r:id="rId15">
         <w:r>
@@ -1037,7 +1037,7 @@
         <w:jc w:val="both"/>
       </w:pPr>
       <w:r>
-        <w:t xml:space="preserve">Poste Italiane ha ottenuto un punteggo pari a 2 alla domanda 9_7, perché sono stati trovati riferimenti al fatto che il programma di formazione prevede attività specifiche e personalizzate sulle procedure anticorruzione per coloro che ricoprono ruoli e funzioni considerate ad alto rischio. Si veda qui: </w:t>
+        <w:t xml:space="preserve">Poste Italiane ha ottenuto un punteggio pari a 2 alla domanda 9_7, perché sono stati trovati riferimenti al fatto che il programma di formazione prevede attività specifiche e personalizzate sulle procedure anticorruzione per coloro che ricoprono ruoli e funzioni considerate ad alto rischio. Si veda qui: </w:t>
       </w:r>
       <w:hyperlink r:id="rId12">
         <w:r>
@@ -1052,7 +1052,7 @@
         <w:jc w:val="both"/>
       </w:pPr>
       <w:r>
-        <w:t xml:space="preserve">Poste Italiane ha ottenuto un punteggo pari a 2 alla domanda 9_8, perché sono stati trovati riferimenti all'esistenza di un Organismo di Vigilanza (si veda domanda 2.7) il quale svolge funzioni di monitoraggio e aggiornamento dei contenuti del codice e del programma anti corruzione dell'azienda (che include come visto alla 9.1 e 9.2 una formazione per i dipendenti).  Si veda qui: </w:t>
+        <w:t xml:space="preserve">Poste Italiane ha ottenuto un punteggio pari a 2 alla domanda 9_8, perché sono stati trovati riferimenti all'esistenza di un Organismo di Vigilanza (si veda domanda 2.7) il quale svolge funzioni di monitoraggio e aggiornamento dei contenuti del codice e del programma anti corruzione dell'azienda (che include come visto alla 9.1 e 9.2 una formazione per i dipendenti).  Si veda qui: </w:t>
       </w:r>
       <w:hyperlink r:id="rId12">
         <w:r>
